--- a/Site/Documentação/Modelo - Documento Básico - SPTECH v1.docx
+++ b/Site/Documentação/Modelo - Documento Básico - SPTECH v1.docx
@@ -18,10 +18,7 @@
     <w:p/>
     <w:p>
       <w:r>
-        <w:t>Theofilo Fernandes de Mesquita</w:t>
-      </w:r>
-      <w:r>
-        <w:t xml:space="preserve"> – 01231042</w:t>
+        <w:t>Theofilo Fernandes de Mesquita – 01231042</w:t>
       </w:r>
     </w:p>
     <w:p/>
@@ -36,7 +33,64 @@
     <w:p/>
     <w:p>
       <w:r>
-        <w:t>Site criado com o intuito de trazer ao público entretenimento como para assistir filmes, séries e animes!</w:t>
+        <w:t>Esse site criado contendo conteudos para pessoas de todas as idades ele tem o proposito de mostrar como é um site de filmes como aqueles famosos como a Netflix, para posteriormente ser usado como um site real de filmes e series funcional.</w:t>
+      </w:r>
+    </w:p>
+    <w:p/>
+    <w:p>
+      <w:pPr>
+        <w:pStyle w:val="Ttulo1"/>
+      </w:pPr>
+      <w:r>
+        <w:t>Objetivo</w:t>
+      </w:r>
+    </w:p>
+    <w:p/>
+    <w:p>
+      <w:r>
+        <w:t xml:space="preserve">Construir um </w:t>
+      </w:r>
+      <w:r>
+        <w:t xml:space="preserve">visual de um </w:t>
+      </w:r>
+      <w:r>
+        <w:t>site funcional de filmes, séries e animes conectados a um banco de dados para cadastrar os usuários</w:t>
+      </w:r>
+      <w:r>
+        <w:t>, e exibir um gráfico dinâmico com interação ao usuario</w:t>
+      </w:r>
+      <w:r>
+        <w:t>.</w:t>
+      </w:r>
+    </w:p>
+    <w:p/>
+    <w:p>
+      <w:pPr>
+        <w:pStyle w:val="Ttulo1"/>
+      </w:pPr>
+      <w:r>
+        <w:t>Justificativa</w:t>
+      </w:r>
+    </w:p>
+    <w:p/>
+    <w:p>
+      <w:r>
+        <w:t>O tema foi escolhido com base</w:t>
+      </w:r>
+      <w:r>
+        <w:t xml:space="preserve"> e reflexão</w:t>
+      </w:r>
+      <w:r>
+        <w:t xml:space="preserve"> no</w:t>
+      </w:r>
+      <w:r>
+        <w:t xml:space="preserve"> meu passado no que eu sentia o</w:t>
+      </w:r>
+      <w:r>
+        <w:t xml:space="preserve"> que eu gosto que preenchesse os requisitos pedidos pelos professores</w:t>
+      </w:r>
+      <w:r>
+        <w:t xml:space="preserve"> para reproduzir o projeto</w:t>
       </w:r>
     </w:p>
     <w:p/>
@@ -46,13 +100,31 @@
         <w:pStyle w:val="Ttulo1"/>
       </w:pPr>
       <w:r>
-        <w:t>Objetivo</w:t>
+        <w:t>Escopo</w:t>
       </w:r>
     </w:p>
     <w:p/>
     <w:p>
       <w:r>
-        <w:t>Construir um site funcional de filmes, séries e animes conectados a um banco de dados para cadastrar os usuários.</w:t>
+        <w:t>Fazer o site</w:t>
+      </w:r>
+      <w:r>
+        <w:t xml:space="preserve"> para que ele fique interativo com o usuário nele conterá telas</w:t>
+      </w:r>
+      <w:r>
+        <w:t xml:space="preserve"> com</w:t>
+      </w:r>
+      <w:r>
+        <w:t>o</w:t>
+      </w:r>
+      <w:r>
+        <w:t xml:space="preserve"> tela de </w:t>
+      </w:r>
+      <w:r>
+        <w:t>início</w:t>
+      </w:r>
+      <w:r>
+        <w:t>, tela de filmes, tela de séries, tela de animes, tela de cadastro, tela de login, tela de configurações e ligar no banco de dados</w:t>
       </w:r>
     </w:p>
     <w:p/>
@@ -62,63 +134,25 @@
         <w:pStyle w:val="Ttulo1"/>
       </w:pPr>
       <w:r>
-        <w:t>Justificativa</w:t>
+        <w:t>Premissas e Restrições</w:t>
       </w:r>
     </w:p>
     <w:p/>
     <w:p>
       <w:r>
-        <w:t>O tema foi escolhido com base no que eu gosto que preenchesse os requisitos pedidos pelos professores</w:t>
-      </w:r>
-    </w:p>
-    <w:p/>
-    <w:p/>
-    <w:p>
-      <w:pPr>
-        <w:pStyle w:val="Ttulo1"/>
-      </w:pPr>
-      <w:r>
-        <w:t>Escopo</w:t>
-      </w:r>
-    </w:p>
-    <w:p/>
-    <w:p>
-      <w:r>
-        <w:t>Fazer o site</w:t>
-      </w:r>
-      <w:r>
-        <w:t xml:space="preserve"> para que ele fique interativo com o usuário nele conterá telas</w:t>
-      </w:r>
-      <w:r>
-        <w:t xml:space="preserve"> com</w:t>
-      </w:r>
-      <w:r>
-        <w:t>o</w:t>
-      </w:r>
-      <w:r>
-        <w:t xml:space="preserve"> tela de </w:t>
-      </w:r>
-      <w:r>
-        <w:t>início</w:t>
-      </w:r>
-      <w:r>
-        <w:t>, tela de filmes, tela de séries, tela de animes, tela de cadastro, tela de login, tela de configurações e ligar no banco de dados</w:t>
-      </w:r>
-    </w:p>
-    <w:p/>
-    <w:p/>
-    <w:p>
-      <w:pPr>
-        <w:pStyle w:val="Ttulo1"/>
-      </w:pPr>
-      <w:r>
-        <w:t>Premissas e Restrições</w:t>
-      </w:r>
-    </w:p>
-    <w:p/>
-    <w:p>
-      <w:r>
-        <w:t>Fazer o programa funcionar da melhor forma possível tempo proposto até 05 de junho</w:t>
+        <w:t>Fazer o programa funcionar da melhor forma possível</w:t>
+      </w:r>
+      <w:r>
+        <w:t>, com todas as validações e funções acertadas até a data de apresentação</w:t>
+      </w:r>
+      <w:r>
+        <w:t xml:space="preserve"> tempo proposto até </w:t>
+      </w:r>
+      <w:r>
+        <w:t>14</w:t>
+      </w:r>
+      <w:r>
+        <w:t xml:space="preserve"> de junho</w:t>
       </w:r>
     </w:p>
     <w:p/>
@@ -2740,6 +2774,30 @@
 </file>
 
 <file path=customXml/item1.xml><?xml version="1.0" encoding="utf-8"?>
+<p:properties xmlns:p="http://schemas.microsoft.com/office/2006/metadata/properties" xmlns:xsi="http://www.w3.org/2001/XMLSchema-instance" xmlns:pc="http://schemas.microsoft.com/office/infopath/2007/PartnerControls">
+  <documentManagement>
+    <lcf76f155ced4ddcb4097134ff3c332f xmlns="0a53ad5e-08cc-4fba-9df9-747b79db3e02">
+      <Terms xmlns="http://schemas.microsoft.com/office/infopath/2007/PartnerControls"/>
+    </lcf76f155ced4ddcb4097134ff3c332f>
+    <TaxCatchAll xmlns="99f50afe-28e2-457c-9852-048361d66aad" xsi:nil="true"/>
+  </documentManagement>
+</p:properties>
+</file>
+
+<file path=customXml/item2.xml><?xml version="1.0" encoding="utf-8"?>
+<?mso-contentType ?>
+<FormTemplates xmlns="http://schemas.microsoft.com/sharepoint/v3/contenttype/forms">
+  <Display>DocumentLibraryForm</Display>
+  <Edit>DocumentLibraryForm</Edit>
+  <New>DocumentLibraryForm</New>
+</FormTemplates>
+</file>
+
+<file path=customXml/item3.xml><?xml version="1.0" encoding="utf-8"?>
+<b:Sources xmlns:b="http://schemas.openxmlformats.org/officeDocument/2006/bibliography" xmlns="http://schemas.openxmlformats.org/officeDocument/2006/bibliography" SelectedStyle="\APASixthEditionOfficeOnline.xsl" StyleName="APA" Version="6"/>
+</file>
+
+<file path=customXml/item4.xml><?xml version="1.0" encoding="utf-8"?>
 <ct:contentTypeSchema xmlns:ct="http://schemas.microsoft.com/office/2006/metadata/contentType" xmlns:ma="http://schemas.microsoft.com/office/2006/metadata/properties/metaAttributes" ct:_="" ma:_="" ma:contentTypeName="Documento" ma:contentTypeID="0x0101007F8ECE7139958D46ABEDA89D12B90CBF" ma:contentTypeVersion="12" ma:contentTypeDescription="Crie um novo documento." ma:contentTypeScope="" ma:versionID="504e4214042ae000646439f7e69e4742">
   <xsd:schema xmlns:xsd="http://www.w3.org/2001/XMLSchema" xmlns:xs="http://www.w3.org/2001/XMLSchema" xmlns:p="http://schemas.microsoft.com/office/2006/metadata/properties" xmlns:ns2="0a53ad5e-08cc-4fba-9df9-747b79db3e02" xmlns:ns3="99f50afe-28e2-457c-9852-048361d66aad" targetNamespace="http://schemas.microsoft.com/office/2006/metadata/properties" ma:root="true" ma:fieldsID="858e620b6131f334f565d79b87bb2368" ns2:_="" ns3:_="">
     <xsd:import namespace="0a53ad5e-08cc-4fba-9df9-747b79db3e02"/>
@@ -2934,31 +2992,34 @@
 </ct:contentTypeSchema>
 </file>
 
-<file path=customXml/item2.xml><?xml version="1.0" encoding="utf-8"?>
-<b:Sources xmlns:b="http://schemas.openxmlformats.org/officeDocument/2006/bibliography" xmlns="http://schemas.openxmlformats.org/officeDocument/2006/bibliography" SelectedStyle="\APASixthEditionOfficeOnline.xsl" StyleName="APA" Version="6"/>
+<file path=customXml/itemProps1.xml><?xml version="1.0" encoding="utf-8"?>
+<ds:datastoreItem xmlns:ds="http://schemas.openxmlformats.org/officeDocument/2006/customXml" ds:itemID="{79054B02-B215-46AC-9176-544339E93661}">
+  <ds:schemaRefs>
+    <ds:schemaRef ds:uri="http://schemas.microsoft.com/office/2006/metadata/properties"/>
+    <ds:schemaRef ds:uri="http://schemas.microsoft.com/office/infopath/2007/PartnerControls"/>
+    <ds:schemaRef ds:uri="0a53ad5e-08cc-4fba-9df9-747b79db3e02"/>
+    <ds:schemaRef ds:uri="99f50afe-28e2-457c-9852-048361d66aad"/>
+  </ds:schemaRefs>
+</ds:datastoreItem>
 </file>
 
-<file path=customXml/item3.xml><?xml version="1.0" encoding="utf-8"?>
-<?mso-contentType ?>
-<FormTemplates xmlns="http://schemas.microsoft.com/sharepoint/v3/contenttype/forms">
-  <Display>DocumentLibraryForm</Display>
-  <Edit>DocumentLibraryForm</Edit>
-  <New>DocumentLibraryForm</New>
-</FormTemplates>
+<file path=customXml/itemProps2.xml><?xml version="1.0" encoding="utf-8"?>
+<ds:datastoreItem xmlns:ds="http://schemas.openxmlformats.org/officeDocument/2006/customXml" ds:itemID="{B52C9AD5-4F18-4494-A12B-C11EA8399E21}">
+  <ds:schemaRefs>
+    <ds:schemaRef ds:uri="http://schemas.microsoft.com/sharepoint/v3/contenttype/forms"/>
+  </ds:schemaRefs>
+</ds:datastoreItem>
 </file>
 
-<file path=customXml/item4.xml><?xml version="1.0" encoding="utf-8"?>
-<p:properties xmlns:p="http://schemas.microsoft.com/office/2006/metadata/properties" xmlns:xsi="http://www.w3.org/2001/XMLSchema-instance" xmlns:pc="http://schemas.microsoft.com/office/infopath/2007/PartnerControls">
-  <documentManagement>
-    <lcf76f155ced4ddcb4097134ff3c332f xmlns="0a53ad5e-08cc-4fba-9df9-747b79db3e02">
-      <Terms xmlns="http://schemas.microsoft.com/office/infopath/2007/PartnerControls"/>
-    </lcf76f155ced4ddcb4097134ff3c332f>
-    <TaxCatchAll xmlns="99f50afe-28e2-457c-9852-048361d66aad" xsi:nil="true"/>
-  </documentManagement>
-</p:properties>
+<file path=customXml/itemProps3.xml><?xml version="1.0" encoding="utf-8"?>
+<ds:datastoreItem xmlns:ds="http://schemas.openxmlformats.org/officeDocument/2006/customXml" ds:itemID="{43C36E59-8586-4352-8310-158AD4E65655}">
+  <ds:schemaRefs>
+    <ds:schemaRef ds:uri="http://schemas.openxmlformats.org/officeDocument/2006/bibliography"/>
+  </ds:schemaRefs>
+</ds:datastoreItem>
 </file>
 
-<file path=customXml/itemProps1.xml><?xml version="1.0" encoding="utf-8"?>
+<file path=customXml/itemProps4.xml><?xml version="1.0" encoding="utf-8"?>
 <ds:datastoreItem xmlns:ds="http://schemas.openxmlformats.org/officeDocument/2006/customXml" ds:itemID="{8B299A9B-9EFB-406E-955B-E4E23C7F5805}">
   <ds:schemaRefs>
     <ds:schemaRef ds:uri="http://schemas.microsoft.com/office/2006/metadata/contentType"/>
@@ -2975,31 +3036,4 @@
     <ds:schemaRef ds:uri="http://schemas.microsoft.com/internal/obd"/>
   </ds:schemaRefs>
 </ds:datastoreItem>
-</file>
-
-<file path=customXml/itemProps2.xml><?xml version="1.0" encoding="utf-8"?>
-<ds:datastoreItem xmlns:ds="http://schemas.openxmlformats.org/officeDocument/2006/customXml" ds:itemID="{43C36E59-8586-4352-8310-158AD4E65655}">
-  <ds:schemaRefs>
-    <ds:schemaRef ds:uri="http://schemas.openxmlformats.org/officeDocument/2006/bibliography"/>
-  </ds:schemaRefs>
-</ds:datastoreItem>
-</file>
-
-<file path=customXml/itemProps3.xml><?xml version="1.0" encoding="utf-8"?>
-<ds:datastoreItem xmlns:ds="http://schemas.openxmlformats.org/officeDocument/2006/customXml" ds:itemID="{B52C9AD5-4F18-4494-A12B-C11EA8399E21}">
-  <ds:schemaRefs>
-    <ds:schemaRef ds:uri="http://schemas.microsoft.com/sharepoint/v3/contenttype/forms"/>
-  </ds:schemaRefs>
-</ds:datastoreItem>
-</file>
-
-<file path=customXml/itemProps4.xml><?xml version="1.0" encoding="utf-8"?>
-<ds:datastoreItem xmlns:ds="http://schemas.openxmlformats.org/officeDocument/2006/customXml" ds:itemID="{79054B02-B215-46AC-9176-544339E93661}">
-  <ds:schemaRefs>
-    <ds:schemaRef ds:uri="http://schemas.microsoft.com/office/2006/metadata/properties"/>
-    <ds:schemaRef ds:uri="http://schemas.microsoft.com/office/infopath/2007/PartnerControls"/>
-    <ds:schemaRef ds:uri="0a53ad5e-08cc-4fba-9df9-747b79db3e02"/>
-    <ds:schemaRef ds:uri="99f50afe-28e2-457c-9852-048361d66aad"/>
-  </ds:schemaRefs>
-</ds:datastoreItem>
 </file>
--- a/Site/Documentação/Modelo - Documento Básico - SPTECH v1.docx
+++ b/Site/Documentação/Modelo - Documento Básico - SPTECH v1.docx
@@ -1,19 +1,16 @@
 
 <file path=word/document.xml><?xml version="1.0" encoding="utf-8"?>
-<w:document xmlns:wpc="http://schemas.microsoft.com/office/word/2010/wordprocessingCanvas" xmlns:cx="http://schemas.microsoft.com/office/drawing/2014/chartex" xmlns:cx1="http://schemas.microsoft.com/office/drawing/2015/9/8/chartex" xmlns:cx2="http://schemas.microsoft.com/office/drawing/2015/10/21/chartex" xmlns:cx3="http://schemas.microsoft.com/office/drawing/2016/5/9/chartex" xmlns:cx4="http://schemas.microsoft.com/office/drawing/2016/5/10/chartex" xmlns:cx5="http://schemas.microsoft.com/office/drawing/2016/5/11/chartex" xmlns:cx6="http://schemas.microsoft.com/office/drawing/2016/5/12/chartex" xmlns:cx7="http://schemas.microsoft.com/office/drawing/2016/5/13/chartex" xmlns:cx8="http://schemas.microsoft.com/office/drawing/2016/5/14/chartex" xmlns:mc="http://schemas.openxmlformats.org/markup-compatibility/2006" xmlns:aink="http://schemas.microsoft.com/office/drawing/2016/ink" xmlns:am3d="http://schemas.microsoft.com/office/drawing/2017/model3d" xmlns:o="urn:schemas-microsoft-com:office:office" xmlns:oel="http://schemas.microsoft.com/office/2019/extlst" xmlns:r="http://schemas.openxmlformats.org/officeDocument/2006/relationships" xmlns:m="http://schemas.openxmlformats.org/officeDocument/2006/math" xmlns:v="urn:schemas-microsoft-com:vml" xmlns:wp14="http://schemas.microsoft.com/office/word/2010/wordprocessingDrawing" xmlns:wp="http://schemas.openxmlformats.org/drawingml/2006/wordprocessingDrawing" xmlns:w10="urn:schemas-microsoft-com:office:word" xmlns:w="http://schemas.openxmlformats.org/wordprocessingml/2006/main" xmlns:w14="http://schemas.microsoft.com/office/word/2010/wordml" xmlns:w15="http://schemas.microsoft.com/office/word/2012/wordml" xmlns:w16cex="http://schemas.microsoft.com/office/word/2018/wordml/cex" xmlns:w16cid="http://schemas.microsoft.com/office/word/2016/wordml/cid" xmlns:w16="http://schemas.microsoft.com/office/word/2018/wordml" xmlns:w16du="http://schemas.microsoft.com/office/word/2023/wordml/word16du" xmlns:w16sdtdh="http://schemas.microsoft.com/office/word/2020/wordml/sdtdatahash" xmlns:w16se="http://schemas.microsoft.com/office/word/2015/wordml/symex" xmlns:wpg="http://schemas.microsoft.com/office/word/2010/wordprocessingGroup" xmlns:wpi="http://schemas.microsoft.com/office/word/2010/wordprocessingInk" xmlns:wne="http://schemas.microsoft.com/office/word/2006/wordml" xmlns:wps="http://schemas.microsoft.com/office/word/2010/wordprocessingShape" mc:Ignorable="w14 w15 w16se w16cid w16 w16cex w16sdtdh wp14">
+<w:document xmlns:wpc="http://schemas.microsoft.com/office/word/2010/wordprocessingCanvas" xmlns:cx="http://schemas.microsoft.com/office/drawing/2014/chartex" xmlns:cx1="http://schemas.microsoft.com/office/drawing/2015/9/8/chartex" xmlns:cx2="http://schemas.microsoft.com/office/drawing/2015/10/21/chartex" xmlns:cx3="http://schemas.microsoft.com/office/drawing/2016/5/9/chartex" xmlns:cx4="http://schemas.microsoft.com/office/drawing/2016/5/10/chartex" xmlns:cx5="http://schemas.microsoft.com/office/drawing/2016/5/11/chartex" xmlns:cx6="http://schemas.microsoft.com/office/drawing/2016/5/12/chartex" xmlns:cx7="http://schemas.microsoft.com/office/drawing/2016/5/13/chartex" xmlns:cx8="http://schemas.microsoft.com/office/drawing/2016/5/14/chartex" xmlns:mc="http://schemas.openxmlformats.org/markup-compatibility/2006" xmlns:aink="http://schemas.microsoft.com/office/drawing/2016/ink" xmlns:am3d="http://schemas.microsoft.com/office/drawing/2017/model3d" xmlns:o="urn:schemas-microsoft-com:office:office" xmlns:oel="http://schemas.microsoft.com/office/2019/extlst" xmlns:r="http://schemas.openxmlformats.org/officeDocument/2006/relationships" xmlns:m="http://schemas.openxmlformats.org/officeDocument/2006/math" xmlns:v="urn:schemas-microsoft-com:vml" xmlns:wp14="http://schemas.microsoft.com/office/word/2010/wordprocessingDrawing" xmlns:wp="http://schemas.openxmlformats.org/drawingml/2006/wordprocessingDrawing" xmlns:w10="urn:schemas-microsoft-com:office:word" xmlns:w="http://schemas.openxmlformats.org/wordprocessingml/2006/main" xmlns:w14="http://schemas.microsoft.com/office/word/2010/wordml" xmlns:w15="http://schemas.microsoft.com/office/word/2012/wordml" xmlns:w16cex="http://schemas.microsoft.com/office/word/2018/wordml/cex" xmlns:w16cid="http://schemas.microsoft.com/office/word/2016/wordml/cid" xmlns:w16="http://schemas.microsoft.com/office/word/2018/wordml" xmlns:w16sdtdh="http://schemas.microsoft.com/office/word/2020/wordml/sdtdatahash" xmlns:w16se="http://schemas.microsoft.com/office/word/2015/wordml/symex" xmlns:wpg="http://schemas.microsoft.com/office/word/2010/wordprocessingGroup" xmlns:wpi="http://schemas.microsoft.com/office/word/2010/wordprocessingInk" xmlns:wne="http://schemas.microsoft.com/office/word/2006/wordml" xmlns:wps="http://schemas.microsoft.com/office/word/2010/wordprocessingShape" mc:Ignorable="w14 w15 w16se w16cid w16 w16cex w16sdtdh wp14">
   <w:body>
     <w:p>
       <w:pPr>
         <w:pStyle w:val="Ttulo1"/>
       </w:pPr>
-    </w:p>
-    <w:p>
-      <w:pPr>
-        <w:pStyle w:val="Ttulo1"/>
-      </w:pPr>
+      <w:proofErr w:type="spellStart"/>
       <w:r>
         <w:t>ShineMax</w:t>
       </w:r>
+      <w:proofErr w:type="spellEnd"/>
     </w:p>
     <w:p/>
     <w:p>
@@ -33,7 +30,19 @@
     <w:p/>
     <w:p>
       <w:r>
-        <w:t>Esse site criado contendo conteudos para pessoas de todas as idades ele tem o proposito de mostrar como é um site de filmes como aqueles famosos como a Netflix, para posteriormente ser usado como um site real de filmes e series funcional.</w:t>
+        <w:t xml:space="preserve">Esse site criado contendo </w:t>
+      </w:r>
+      <w:r>
+        <w:t>conteúdo</w:t>
+      </w:r>
+      <w:r>
+        <w:t xml:space="preserve"> para pessoas de todas as idades ele tem o </w:t>
+      </w:r>
+      <w:r>
+        <w:t>propósito</w:t>
+      </w:r>
+      <w:r>
+        <w:t xml:space="preserve"> de mostrar como é um site de filmes como aqueles famosos como a Netflix, para posteriormente ser usado como um site real de filmes e series funcional.</w:t>
       </w:r>
     </w:p>
     <w:p/>
@@ -57,7 +66,10 @@
         <w:t>site funcional de filmes, séries e animes conectados a um banco de dados para cadastrar os usuários</w:t>
       </w:r>
       <w:r>
-        <w:t>, e exibir um gráfico dinâmico com interação ao usuario</w:t>
+        <w:t xml:space="preserve">, e exibir um gráfico dinâmico com interação ao </w:t>
+      </w:r>
+      <w:r>
+        <w:t>usuário</w:t>
       </w:r>
       <w:r>
         <w:t>.</w:t>
@@ -155,6 +167,8 @@
         <w:t xml:space="preserve"> de junho</w:t>
       </w:r>
     </w:p>
+    <w:p/>
+    <w:p/>
     <w:p/>
     <w:p>
       <w:pPr>
@@ -248,7 +262,7 @@
 </file>
 
 <file path=word/endnotes.xml><?xml version="1.0" encoding="utf-8"?>
-<w:endnotes xmlns:wpc="http://schemas.microsoft.com/office/word/2010/wordprocessingCanvas" xmlns:cx="http://schemas.microsoft.com/office/drawing/2014/chartex" xmlns:cx1="http://schemas.microsoft.com/office/drawing/2015/9/8/chartex" xmlns:cx2="http://schemas.microsoft.com/office/drawing/2015/10/21/chartex" xmlns:cx3="http://schemas.microsoft.com/office/drawing/2016/5/9/chartex" xmlns:cx4="http://schemas.microsoft.com/office/drawing/2016/5/10/chartex" xmlns:cx5="http://schemas.microsoft.com/office/drawing/2016/5/11/chartex" xmlns:cx6="http://schemas.microsoft.com/office/drawing/2016/5/12/chartex" xmlns:cx7="http://schemas.microsoft.com/office/drawing/2016/5/13/chartex" xmlns:cx8="http://schemas.microsoft.com/office/drawing/2016/5/14/chartex" xmlns:mc="http://schemas.openxmlformats.org/markup-compatibility/2006" xmlns:aink="http://schemas.microsoft.com/office/drawing/2016/ink" xmlns:am3d="http://schemas.microsoft.com/office/drawing/2017/model3d" xmlns:o="urn:schemas-microsoft-com:office:office" xmlns:oel="http://schemas.microsoft.com/office/2019/extlst" xmlns:r="http://schemas.openxmlformats.org/officeDocument/2006/relationships" xmlns:m="http://schemas.openxmlformats.org/officeDocument/2006/math" xmlns:v="urn:schemas-microsoft-com:vml" xmlns:wp14="http://schemas.microsoft.com/office/word/2010/wordprocessingDrawing" xmlns:wp="http://schemas.openxmlformats.org/drawingml/2006/wordprocessingDrawing" xmlns:w10="urn:schemas-microsoft-com:office:word" xmlns:w="http://schemas.openxmlformats.org/wordprocessingml/2006/main" xmlns:w14="http://schemas.microsoft.com/office/word/2010/wordml" xmlns:w15="http://schemas.microsoft.com/office/word/2012/wordml" xmlns:w16cex="http://schemas.microsoft.com/office/word/2018/wordml/cex" xmlns:w16cid="http://schemas.microsoft.com/office/word/2016/wordml/cid" xmlns:w16="http://schemas.microsoft.com/office/word/2018/wordml" xmlns:w16du="http://schemas.microsoft.com/office/word/2023/wordml/word16du" xmlns:w16sdtdh="http://schemas.microsoft.com/office/word/2020/wordml/sdtdatahash" xmlns:w16se="http://schemas.microsoft.com/office/word/2015/wordml/symex" xmlns:wpg="http://schemas.microsoft.com/office/word/2010/wordprocessingGroup" xmlns:wpi="http://schemas.microsoft.com/office/word/2010/wordprocessingInk" xmlns:wne="http://schemas.microsoft.com/office/word/2006/wordml" xmlns:wps="http://schemas.microsoft.com/office/word/2010/wordprocessingShape" mc:Ignorable="w14 w15 w16se w16cid w16 w16cex w16sdtdh wp14">
+<w:endnotes xmlns:wpc="http://schemas.microsoft.com/office/word/2010/wordprocessingCanvas" xmlns:cx="http://schemas.microsoft.com/office/drawing/2014/chartex" xmlns:cx1="http://schemas.microsoft.com/office/drawing/2015/9/8/chartex" xmlns:cx2="http://schemas.microsoft.com/office/drawing/2015/10/21/chartex" xmlns:cx3="http://schemas.microsoft.com/office/drawing/2016/5/9/chartex" xmlns:cx4="http://schemas.microsoft.com/office/drawing/2016/5/10/chartex" xmlns:cx5="http://schemas.microsoft.com/office/drawing/2016/5/11/chartex" xmlns:cx6="http://schemas.microsoft.com/office/drawing/2016/5/12/chartex" xmlns:cx7="http://schemas.microsoft.com/office/drawing/2016/5/13/chartex" xmlns:cx8="http://schemas.microsoft.com/office/drawing/2016/5/14/chartex" xmlns:mc="http://schemas.openxmlformats.org/markup-compatibility/2006" xmlns:aink="http://schemas.microsoft.com/office/drawing/2016/ink" xmlns:am3d="http://schemas.microsoft.com/office/drawing/2017/model3d" xmlns:o="urn:schemas-microsoft-com:office:office" xmlns:oel="http://schemas.microsoft.com/office/2019/extlst" xmlns:r="http://schemas.openxmlformats.org/officeDocument/2006/relationships" xmlns:m="http://schemas.openxmlformats.org/officeDocument/2006/math" xmlns:v="urn:schemas-microsoft-com:vml" xmlns:wp14="http://schemas.microsoft.com/office/word/2010/wordprocessingDrawing" xmlns:wp="http://schemas.openxmlformats.org/drawingml/2006/wordprocessingDrawing" xmlns:w10="urn:schemas-microsoft-com:office:word" xmlns:w="http://schemas.openxmlformats.org/wordprocessingml/2006/main" xmlns:w14="http://schemas.microsoft.com/office/word/2010/wordml" xmlns:w15="http://schemas.microsoft.com/office/word/2012/wordml" xmlns:w16cex="http://schemas.microsoft.com/office/word/2018/wordml/cex" xmlns:w16cid="http://schemas.microsoft.com/office/word/2016/wordml/cid" xmlns:w16="http://schemas.microsoft.com/office/word/2018/wordml" xmlns:w16sdtdh="http://schemas.microsoft.com/office/word/2020/wordml/sdtdatahash" xmlns:w16se="http://schemas.microsoft.com/office/word/2015/wordml/symex" xmlns:wpg="http://schemas.microsoft.com/office/word/2010/wordprocessingGroup" xmlns:wpi="http://schemas.microsoft.com/office/word/2010/wordprocessingInk" xmlns:wne="http://schemas.microsoft.com/office/word/2006/wordml" xmlns:wps="http://schemas.microsoft.com/office/word/2010/wordprocessingShape" mc:Ignorable="w14 w15 w16se w16cid w16 w16cex w16sdtdh wp14">
   <w:endnote w:type="separator" w:id="-1">
     <w:p>
       <w:r>
@@ -274,7 +288,7 @@
 </file>
 
 <file path=word/footnotes.xml><?xml version="1.0" encoding="utf-8"?>
-<w:footnotes xmlns:wpc="http://schemas.microsoft.com/office/word/2010/wordprocessingCanvas" xmlns:cx="http://schemas.microsoft.com/office/drawing/2014/chartex" xmlns:cx1="http://schemas.microsoft.com/office/drawing/2015/9/8/chartex" xmlns:cx2="http://schemas.microsoft.com/office/drawing/2015/10/21/chartex" xmlns:cx3="http://schemas.microsoft.com/office/drawing/2016/5/9/chartex" xmlns:cx4="http://schemas.microsoft.com/office/drawing/2016/5/10/chartex" xmlns:cx5="http://schemas.microsoft.com/office/drawing/2016/5/11/chartex" xmlns:cx6="http://schemas.microsoft.com/office/drawing/2016/5/12/chartex" xmlns:cx7="http://schemas.microsoft.com/office/drawing/2016/5/13/chartex" xmlns:cx8="http://schemas.microsoft.com/office/drawing/2016/5/14/chartex" xmlns:mc="http://schemas.openxmlformats.org/markup-compatibility/2006" xmlns:aink="http://schemas.microsoft.com/office/drawing/2016/ink" xmlns:am3d="http://schemas.microsoft.com/office/drawing/2017/model3d" xmlns:o="urn:schemas-microsoft-com:office:office" xmlns:oel="http://schemas.microsoft.com/office/2019/extlst" xmlns:r="http://schemas.openxmlformats.org/officeDocument/2006/relationships" xmlns:m="http://schemas.openxmlformats.org/officeDocument/2006/math" xmlns:v="urn:schemas-microsoft-com:vml" xmlns:wp14="http://schemas.microsoft.com/office/word/2010/wordprocessingDrawing" xmlns:wp="http://schemas.openxmlformats.org/drawingml/2006/wordprocessingDrawing" xmlns:w10="urn:schemas-microsoft-com:office:word" xmlns:w="http://schemas.openxmlformats.org/wordprocessingml/2006/main" xmlns:w14="http://schemas.microsoft.com/office/word/2010/wordml" xmlns:w15="http://schemas.microsoft.com/office/word/2012/wordml" xmlns:w16cex="http://schemas.microsoft.com/office/word/2018/wordml/cex" xmlns:w16cid="http://schemas.microsoft.com/office/word/2016/wordml/cid" xmlns:w16="http://schemas.microsoft.com/office/word/2018/wordml" xmlns:w16du="http://schemas.microsoft.com/office/word/2023/wordml/word16du" xmlns:w16sdtdh="http://schemas.microsoft.com/office/word/2020/wordml/sdtdatahash" xmlns:w16se="http://schemas.microsoft.com/office/word/2015/wordml/symex" xmlns:wpg="http://schemas.microsoft.com/office/word/2010/wordprocessingGroup" xmlns:wpi="http://schemas.microsoft.com/office/word/2010/wordprocessingInk" xmlns:wne="http://schemas.microsoft.com/office/word/2006/wordml" xmlns:wps="http://schemas.microsoft.com/office/word/2010/wordprocessingShape" mc:Ignorable="w14 w15 w16se w16cid w16 w16cex w16sdtdh wp14">
+<w:footnotes xmlns:wpc="http://schemas.microsoft.com/office/word/2010/wordprocessingCanvas" xmlns:cx="http://schemas.microsoft.com/office/drawing/2014/chartex" xmlns:cx1="http://schemas.microsoft.com/office/drawing/2015/9/8/chartex" xmlns:cx2="http://schemas.microsoft.com/office/drawing/2015/10/21/chartex" xmlns:cx3="http://schemas.microsoft.com/office/drawing/2016/5/9/chartex" xmlns:cx4="http://schemas.microsoft.com/office/drawing/2016/5/10/chartex" xmlns:cx5="http://schemas.microsoft.com/office/drawing/2016/5/11/chartex" xmlns:cx6="http://schemas.microsoft.com/office/drawing/2016/5/12/chartex" xmlns:cx7="http://schemas.microsoft.com/office/drawing/2016/5/13/chartex" xmlns:cx8="http://schemas.microsoft.com/office/drawing/2016/5/14/chartex" xmlns:mc="http://schemas.openxmlformats.org/markup-compatibility/2006" xmlns:aink="http://schemas.microsoft.com/office/drawing/2016/ink" xmlns:am3d="http://schemas.microsoft.com/office/drawing/2017/model3d" xmlns:o="urn:schemas-microsoft-com:office:office" xmlns:oel="http://schemas.microsoft.com/office/2019/extlst" xmlns:r="http://schemas.openxmlformats.org/officeDocument/2006/relationships" xmlns:m="http://schemas.openxmlformats.org/officeDocument/2006/math" xmlns:v="urn:schemas-microsoft-com:vml" xmlns:wp14="http://schemas.microsoft.com/office/word/2010/wordprocessingDrawing" xmlns:wp="http://schemas.openxmlformats.org/drawingml/2006/wordprocessingDrawing" xmlns:w10="urn:schemas-microsoft-com:office:word" xmlns:w="http://schemas.openxmlformats.org/wordprocessingml/2006/main" xmlns:w14="http://schemas.microsoft.com/office/word/2010/wordml" xmlns:w15="http://schemas.microsoft.com/office/word/2012/wordml" xmlns:w16cex="http://schemas.microsoft.com/office/word/2018/wordml/cex" xmlns:w16cid="http://schemas.microsoft.com/office/word/2016/wordml/cid" xmlns:w16="http://schemas.microsoft.com/office/word/2018/wordml" xmlns:w16sdtdh="http://schemas.microsoft.com/office/word/2020/wordml/sdtdatahash" xmlns:w16se="http://schemas.microsoft.com/office/word/2015/wordml/symex" xmlns:wpg="http://schemas.microsoft.com/office/word/2010/wordprocessingGroup" xmlns:wpi="http://schemas.microsoft.com/office/word/2010/wordprocessingInk" xmlns:wne="http://schemas.microsoft.com/office/word/2006/wordml" xmlns:wps="http://schemas.microsoft.com/office/word/2010/wordprocessingShape" mc:Ignorable="w14 w15 w16se w16cid w16 w16cex w16sdtdh wp14">
   <w:footnote w:type="separator" w:id="-1">
     <w:p>
       <w:r>
@@ -300,7 +314,7 @@
 </file>
 
 <file path=word/header1.xml><?xml version="1.0" encoding="utf-8"?>
-<w:hdr xmlns:wpc="http://schemas.microsoft.com/office/word/2010/wordprocessingCanvas" xmlns:cx="http://schemas.microsoft.com/office/drawing/2014/chartex" xmlns:cx1="http://schemas.microsoft.com/office/drawing/2015/9/8/chartex" xmlns:cx2="http://schemas.microsoft.com/office/drawing/2015/10/21/chartex" xmlns:cx3="http://schemas.microsoft.com/office/drawing/2016/5/9/chartex" xmlns:cx4="http://schemas.microsoft.com/office/drawing/2016/5/10/chartex" xmlns:cx5="http://schemas.microsoft.com/office/drawing/2016/5/11/chartex" xmlns:cx6="http://schemas.microsoft.com/office/drawing/2016/5/12/chartex" xmlns:cx7="http://schemas.microsoft.com/office/drawing/2016/5/13/chartex" xmlns:cx8="http://schemas.microsoft.com/office/drawing/2016/5/14/chartex" xmlns:mc="http://schemas.openxmlformats.org/markup-compatibility/2006" xmlns:aink="http://schemas.microsoft.com/office/drawing/2016/ink" xmlns:am3d="http://schemas.microsoft.com/office/drawing/2017/model3d" xmlns:o="urn:schemas-microsoft-com:office:office" xmlns:oel="http://schemas.microsoft.com/office/2019/extlst" xmlns:r="http://schemas.openxmlformats.org/officeDocument/2006/relationships" xmlns:m="http://schemas.openxmlformats.org/officeDocument/2006/math" xmlns:v="urn:schemas-microsoft-com:vml" xmlns:wp14="http://schemas.microsoft.com/office/word/2010/wordprocessingDrawing" xmlns:wp="http://schemas.openxmlformats.org/drawingml/2006/wordprocessingDrawing" xmlns:w10="urn:schemas-microsoft-com:office:word" xmlns:w="http://schemas.openxmlformats.org/wordprocessingml/2006/main" xmlns:w14="http://schemas.microsoft.com/office/word/2010/wordml" xmlns:w15="http://schemas.microsoft.com/office/word/2012/wordml" xmlns:w16cex="http://schemas.microsoft.com/office/word/2018/wordml/cex" xmlns:w16cid="http://schemas.microsoft.com/office/word/2016/wordml/cid" xmlns:w16="http://schemas.microsoft.com/office/word/2018/wordml" xmlns:w16du="http://schemas.microsoft.com/office/word/2023/wordml/word16du" xmlns:w16sdtdh="http://schemas.microsoft.com/office/word/2020/wordml/sdtdatahash" xmlns:w16se="http://schemas.microsoft.com/office/word/2015/wordml/symex" xmlns:wpg="http://schemas.microsoft.com/office/word/2010/wordprocessingGroup" xmlns:wpi="http://schemas.microsoft.com/office/word/2010/wordprocessingInk" xmlns:wne="http://schemas.microsoft.com/office/word/2006/wordml" xmlns:wps="http://schemas.microsoft.com/office/word/2010/wordprocessingShape" mc:Ignorable="w14 w15 w16se w16cid w16 w16cex w16sdtdh wp14">
+<w:hdr xmlns:wpc="http://schemas.microsoft.com/office/word/2010/wordprocessingCanvas" xmlns:cx="http://schemas.microsoft.com/office/drawing/2014/chartex" xmlns:cx1="http://schemas.microsoft.com/office/drawing/2015/9/8/chartex" xmlns:cx2="http://schemas.microsoft.com/office/drawing/2015/10/21/chartex" xmlns:cx3="http://schemas.microsoft.com/office/drawing/2016/5/9/chartex" xmlns:cx4="http://schemas.microsoft.com/office/drawing/2016/5/10/chartex" xmlns:cx5="http://schemas.microsoft.com/office/drawing/2016/5/11/chartex" xmlns:cx6="http://schemas.microsoft.com/office/drawing/2016/5/12/chartex" xmlns:cx7="http://schemas.microsoft.com/office/drawing/2016/5/13/chartex" xmlns:cx8="http://schemas.microsoft.com/office/drawing/2016/5/14/chartex" xmlns:mc="http://schemas.openxmlformats.org/markup-compatibility/2006" xmlns:aink="http://schemas.microsoft.com/office/drawing/2016/ink" xmlns:am3d="http://schemas.microsoft.com/office/drawing/2017/model3d" xmlns:o="urn:schemas-microsoft-com:office:office" xmlns:oel="http://schemas.microsoft.com/office/2019/extlst" xmlns:r="http://schemas.openxmlformats.org/officeDocument/2006/relationships" xmlns:m="http://schemas.openxmlformats.org/officeDocument/2006/math" xmlns:v="urn:schemas-microsoft-com:vml" xmlns:wp14="http://schemas.microsoft.com/office/word/2010/wordprocessingDrawing" xmlns:wp="http://schemas.openxmlformats.org/drawingml/2006/wordprocessingDrawing" xmlns:w10="urn:schemas-microsoft-com:office:word" xmlns:w="http://schemas.openxmlformats.org/wordprocessingml/2006/main" xmlns:w14="http://schemas.microsoft.com/office/word/2010/wordml" xmlns:w15="http://schemas.microsoft.com/office/word/2012/wordml" xmlns:w16cex="http://schemas.microsoft.com/office/word/2018/wordml/cex" xmlns:w16cid="http://schemas.microsoft.com/office/word/2016/wordml/cid" xmlns:w16="http://schemas.microsoft.com/office/word/2018/wordml" xmlns:w16sdtdh="http://schemas.microsoft.com/office/word/2020/wordml/sdtdatahash" xmlns:w16se="http://schemas.microsoft.com/office/word/2015/wordml/symex" xmlns:wpg="http://schemas.microsoft.com/office/word/2010/wordprocessingGroup" xmlns:wpi="http://schemas.microsoft.com/office/word/2010/wordprocessingInk" xmlns:wne="http://schemas.microsoft.com/office/word/2006/wordml" xmlns:wps="http://schemas.microsoft.com/office/word/2010/wordprocessingShape" mc:Ignorable="w14 w15 w16se w16cid w16 w16cex w16sdtdh wp14">
   <w:p>
     <w:pPr>
       <w:pStyle w:val="Cabealho"/>
@@ -340,7 +354,7 @@
 </file>
 
 <file path=word/header2.xml><?xml version="1.0" encoding="utf-8"?>
-<w:hdr xmlns:wpc="http://schemas.microsoft.com/office/word/2010/wordprocessingCanvas" xmlns:cx="http://schemas.microsoft.com/office/drawing/2014/chartex" xmlns:cx1="http://schemas.microsoft.com/office/drawing/2015/9/8/chartex" xmlns:cx2="http://schemas.microsoft.com/office/drawing/2015/10/21/chartex" xmlns:cx3="http://schemas.microsoft.com/office/drawing/2016/5/9/chartex" xmlns:cx4="http://schemas.microsoft.com/office/drawing/2016/5/10/chartex" xmlns:cx5="http://schemas.microsoft.com/office/drawing/2016/5/11/chartex" xmlns:cx6="http://schemas.microsoft.com/office/drawing/2016/5/12/chartex" xmlns:cx7="http://schemas.microsoft.com/office/drawing/2016/5/13/chartex" xmlns:cx8="http://schemas.microsoft.com/office/drawing/2016/5/14/chartex" xmlns:mc="http://schemas.openxmlformats.org/markup-compatibility/2006" xmlns:aink="http://schemas.microsoft.com/office/drawing/2016/ink" xmlns:am3d="http://schemas.microsoft.com/office/drawing/2017/model3d" xmlns:o="urn:schemas-microsoft-com:office:office" xmlns:oel="http://schemas.microsoft.com/office/2019/extlst" xmlns:r="http://schemas.openxmlformats.org/officeDocument/2006/relationships" xmlns:m="http://schemas.openxmlformats.org/officeDocument/2006/math" xmlns:v="urn:schemas-microsoft-com:vml" xmlns:wp14="http://schemas.microsoft.com/office/word/2010/wordprocessingDrawing" xmlns:wp="http://schemas.openxmlformats.org/drawingml/2006/wordprocessingDrawing" xmlns:w10="urn:schemas-microsoft-com:office:word" xmlns:w="http://schemas.openxmlformats.org/wordprocessingml/2006/main" xmlns:w14="http://schemas.microsoft.com/office/word/2010/wordml" xmlns:w15="http://schemas.microsoft.com/office/word/2012/wordml" xmlns:w16cex="http://schemas.microsoft.com/office/word/2018/wordml/cex" xmlns:w16cid="http://schemas.microsoft.com/office/word/2016/wordml/cid" xmlns:w16="http://schemas.microsoft.com/office/word/2018/wordml" xmlns:w16du="http://schemas.microsoft.com/office/word/2023/wordml/word16du" xmlns:w16sdtdh="http://schemas.microsoft.com/office/word/2020/wordml/sdtdatahash" xmlns:w16se="http://schemas.microsoft.com/office/word/2015/wordml/symex" xmlns:wpg="http://schemas.microsoft.com/office/word/2010/wordprocessingGroup" xmlns:wpi="http://schemas.microsoft.com/office/word/2010/wordprocessingInk" xmlns:wne="http://schemas.microsoft.com/office/word/2006/wordml" xmlns:wps="http://schemas.microsoft.com/office/word/2010/wordprocessingShape" mc:Ignorable="w14 w15 w16se w16cid w16 w16cex w16sdtdh wp14">
+<w:hdr xmlns:wpc="http://schemas.microsoft.com/office/word/2010/wordprocessingCanvas" xmlns:cx="http://schemas.microsoft.com/office/drawing/2014/chartex" xmlns:cx1="http://schemas.microsoft.com/office/drawing/2015/9/8/chartex" xmlns:cx2="http://schemas.microsoft.com/office/drawing/2015/10/21/chartex" xmlns:cx3="http://schemas.microsoft.com/office/drawing/2016/5/9/chartex" xmlns:cx4="http://schemas.microsoft.com/office/drawing/2016/5/10/chartex" xmlns:cx5="http://schemas.microsoft.com/office/drawing/2016/5/11/chartex" xmlns:cx6="http://schemas.microsoft.com/office/drawing/2016/5/12/chartex" xmlns:cx7="http://schemas.microsoft.com/office/drawing/2016/5/13/chartex" xmlns:cx8="http://schemas.microsoft.com/office/drawing/2016/5/14/chartex" xmlns:mc="http://schemas.openxmlformats.org/markup-compatibility/2006" xmlns:aink="http://schemas.microsoft.com/office/drawing/2016/ink" xmlns:am3d="http://schemas.microsoft.com/office/drawing/2017/model3d" xmlns:o="urn:schemas-microsoft-com:office:office" xmlns:oel="http://schemas.microsoft.com/office/2019/extlst" xmlns:r="http://schemas.openxmlformats.org/officeDocument/2006/relationships" xmlns:m="http://schemas.openxmlformats.org/officeDocument/2006/math" xmlns:v="urn:schemas-microsoft-com:vml" xmlns:wp14="http://schemas.microsoft.com/office/word/2010/wordprocessingDrawing" xmlns:wp="http://schemas.openxmlformats.org/drawingml/2006/wordprocessingDrawing" xmlns:w10="urn:schemas-microsoft-com:office:word" xmlns:w="http://schemas.openxmlformats.org/wordprocessingml/2006/main" xmlns:w14="http://schemas.microsoft.com/office/word/2010/wordml" xmlns:w15="http://schemas.microsoft.com/office/word/2012/wordml" xmlns:w16cex="http://schemas.microsoft.com/office/word/2018/wordml/cex" xmlns:w16cid="http://schemas.microsoft.com/office/word/2016/wordml/cid" xmlns:w16="http://schemas.microsoft.com/office/word/2018/wordml" xmlns:w16sdtdh="http://schemas.microsoft.com/office/word/2020/wordml/sdtdatahash" xmlns:w16se="http://schemas.microsoft.com/office/word/2015/wordml/symex" xmlns:wpg="http://schemas.microsoft.com/office/word/2010/wordprocessingGroup" xmlns:wpi="http://schemas.microsoft.com/office/word/2010/wordprocessingInk" xmlns:wne="http://schemas.microsoft.com/office/word/2006/wordml" xmlns:wps="http://schemas.microsoft.com/office/word/2010/wordprocessingShape" mc:Ignorable="w14 w15 w16se w16cid w16 w16cex w16sdtdh wp14">
   <w:p>
     <w:pPr>
       <w:pStyle w:val="Cabealho"/>
@@ -380,7 +394,7 @@
 </file>
 
 <file path=word/header3.xml><?xml version="1.0" encoding="utf-8"?>
-<w:hdr xmlns:wpc="http://schemas.microsoft.com/office/word/2010/wordprocessingCanvas" xmlns:cx="http://schemas.microsoft.com/office/drawing/2014/chartex" xmlns:cx1="http://schemas.microsoft.com/office/drawing/2015/9/8/chartex" xmlns:cx2="http://schemas.microsoft.com/office/drawing/2015/10/21/chartex" xmlns:cx3="http://schemas.microsoft.com/office/drawing/2016/5/9/chartex" xmlns:cx4="http://schemas.microsoft.com/office/drawing/2016/5/10/chartex" xmlns:cx5="http://schemas.microsoft.com/office/drawing/2016/5/11/chartex" xmlns:cx6="http://schemas.microsoft.com/office/drawing/2016/5/12/chartex" xmlns:cx7="http://schemas.microsoft.com/office/drawing/2016/5/13/chartex" xmlns:cx8="http://schemas.microsoft.com/office/drawing/2016/5/14/chartex" xmlns:mc="http://schemas.openxmlformats.org/markup-compatibility/2006" xmlns:aink="http://schemas.microsoft.com/office/drawing/2016/ink" xmlns:am3d="http://schemas.microsoft.com/office/drawing/2017/model3d" xmlns:o="urn:schemas-microsoft-com:office:office" xmlns:oel="http://schemas.microsoft.com/office/2019/extlst" xmlns:r="http://schemas.openxmlformats.org/officeDocument/2006/relationships" xmlns:m="http://schemas.openxmlformats.org/officeDocument/2006/math" xmlns:v="urn:schemas-microsoft-com:vml" xmlns:wp14="http://schemas.microsoft.com/office/word/2010/wordprocessingDrawing" xmlns:wp="http://schemas.openxmlformats.org/drawingml/2006/wordprocessingDrawing" xmlns:w10="urn:schemas-microsoft-com:office:word" xmlns:w="http://schemas.openxmlformats.org/wordprocessingml/2006/main" xmlns:w14="http://schemas.microsoft.com/office/word/2010/wordml" xmlns:w15="http://schemas.microsoft.com/office/word/2012/wordml" xmlns:w16cex="http://schemas.microsoft.com/office/word/2018/wordml/cex" xmlns:w16cid="http://schemas.microsoft.com/office/word/2016/wordml/cid" xmlns:w16="http://schemas.microsoft.com/office/word/2018/wordml" xmlns:w16du="http://schemas.microsoft.com/office/word/2023/wordml/word16du" xmlns:w16sdtdh="http://schemas.microsoft.com/office/word/2020/wordml/sdtdatahash" xmlns:w16se="http://schemas.microsoft.com/office/word/2015/wordml/symex" xmlns:wpg="http://schemas.microsoft.com/office/word/2010/wordprocessingGroup" xmlns:wpi="http://schemas.microsoft.com/office/word/2010/wordprocessingInk" xmlns:wne="http://schemas.microsoft.com/office/word/2006/wordml" xmlns:wps="http://schemas.microsoft.com/office/word/2010/wordprocessingShape" mc:Ignorable="w14 w15 w16se w16cid w16 w16cex w16sdtdh wp14">
+<w:hdr xmlns:wpc="http://schemas.microsoft.com/office/word/2010/wordprocessingCanvas" xmlns:cx="http://schemas.microsoft.com/office/drawing/2014/chartex" xmlns:cx1="http://schemas.microsoft.com/office/drawing/2015/9/8/chartex" xmlns:cx2="http://schemas.microsoft.com/office/drawing/2015/10/21/chartex" xmlns:cx3="http://schemas.microsoft.com/office/drawing/2016/5/9/chartex" xmlns:cx4="http://schemas.microsoft.com/office/drawing/2016/5/10/chartex" xmlns:cx5="http://schemas.microsoft.com/office/drawing/2016/5/11/chartex" xmlns:cx6="http://schemas.microsoft.com/office/drawing/2016/5/12/chartex" xmlns:cx7="http://schemas.microsoft.com/office/drawing/2016/5/13/chartex" xmlns:cx8="http://schemas.microsoft.com/office/drawing/2016/5/14/chartex" xmlns:mc="http://schemas.openxmlformats.org/markup-compatibility/2006" xmlns:aink="http://schemas.microsoft.com/office/drawing/2016/ink" xmlns:am3d="http://schemas.microsoft.com/office/drawing/2017/model3d" xmlns:o="urn:schemas-microsoft-com:office:office" xmlns:oel="http://schemas.microsoft.com/office/2019/extlst" xmlns:r="http://schemas.openxmlformats.org/officeDocument/2006/relationships" xmlns:m="http://schemas.openxmlformats.org/officeDocument/2006/math" xmlns:v="urn:schemas-microsoft-com:vml" xmlns:wp14="http://schemas.microsoft.com/office/word/2010/wordprocessingDrawing" xmlns:wp="http://schemas.openxmlformats.org/drawingml/2006/wordprocessingDrawing" xmlns:w10="urn:schemas-microsoft-com:office:word" xmlns:w="http://schemas.openxmlformats.org/wordprocessingml/2006/main" xmlns:w14="http://schemas.microsoft.com/office/word/2010/wordml" xmlns:w15="http://schemas.microsoft.com/office/word/2012/wordml" xmlns:w16cex="http://schemas.microsoft.com/office/word/2018/wordml/cex" xmlns:w16cid="http://schemas.microsoft.com/office/word/2016/wordml/cid" xmlns:w16="http://schemas.microsoft.com/office/word/2018/wordml" xmlns:w16sdtdh="http://schemas.microsoft.com/office/word/2020/wordml/sdtdatahash" xmlns:w16se="http://schemas.microsoft.com/office/word/2015/wordml/symex" xmlns:wpg="http://schemas.microsoft.com/office/word/2010/wordprocessingGroup" xmlns:wpi="http://schemas.microsoft.com/office/word/2010/wordprocessingInk" xmlns:wne="http://schemas.microsoft.com/office/word/2006/wordml" xmlns:wps="http://schemas.microsoft.com/office/word/2010/wordprocessingShape" mc:Ignorable="w14 w15 w16se w16cid w16 w16cex w16sdtdh wp14">
   <w:p>
     <w:pPr>
       <w:pStyle w:val="Cabealho"/>
@@ -420,7 +434,7 @@
 </file>
 
 <file path=word/numbering.xml><?xml version="1.0" encoding="utf-8"?>
-<w:numbering xmlns:wpc="http://schemas.microsoft.com/office/word/2010/wordprocessingCanvas" xmlns:cx="http://schemas.microsoft.com/office/drawing/2014/chartex" xmlns:cx1="http://schemas.microsoft.com/office/drawing/2015/9/8/chartex" xmlns:cx2="http://schemas.microsoft.com/office/drawing/2015/10/21/chartex" xmlns:cx3="http://schemas.microsoft.com/office/drawing/2016/5/9/chartex" xmlns:cx4="http://schemas.microsoft.com/office/drawing/2016/5/10/chartex" xmlns:cx5="http://schemas.microsoft.com/office/drawing/2016/5/11/chartex" xmlns:cx6="http://schemas.microsoft.com/office/drawing/2016/5/12/chartex" xmlns:cx7="http://schemas.microsoft.com/office/drawing/2016/5/13/chartex" xmlns:cx8="http://schemas.microsoft.com/office/drawing/2016/5/14/chartex" xmlns:mc="http://schemas.openxmlformats.org/markup-compatibility/2006" xmlns:aink="http://schemas.microsoft.com/office/drawing/2016/ink" xmlns:am3d="http://schemas.microsoft.com/office/drawing/2017/model3d" xmlns:o="urn:schemas-microsoft-com:office:office" xmlns:oel="http://schemas.microsoft.com/office/2019/extlst" xmlns:r="http://schemas.openxmlformats.org/officeDocument/2006/relationships" xmlns:m="http://schemas.openxmlformats.org/officeDocument/2006/math" xmlns:v="urn:schemas-microsoft-com:vml" xmlns:wp14="http://schemas.microsoft.com/office/word/2010/wordprocessingDrawing" xmlns:wp="http://schemas.openxmlformats.org/drawingml/2006/wordprocessingDrawing" xmlns:w10="urn:schemas-microsoft-com:office:word" xmlns:w="http://schemas.openxmlformats.org/wordprocessingml/2006/main" xmlns:w14="http://schemas.microsoft.com/office/word/2010/wordml" xmlns:w15="http://schemas.microsoft.com/office/word/2012/wordml" xmlns:w16cex="http://schemas.microsoft.com/office/word/2018/wordml/cex" xmlns:w16cid="http://schemas.microsoft.com/office/word/2016/wordml/cid" xmlns:w16="http://schemas.microsoft.com/office/word/2018/wordml" xmlns:w16du="http://schemas.microsoft.com/office/word/2023/wordml/word16du" xmlns:w16sdtdh="http://schemas.microsoft.com/office/word/2020/wordml/sdtdatahash" xmlns:w16se="http://schemas.microsoft.com/office/word/2015/wordml/symex" xmlns:wpg="http://schemas.microsoft.com/office/word/2010/wordprocessingGroup" xmlns:wpi="http://schemas.microsoft.com/office/word/2010/wordprocessingInk" xmlns:wne="http://schemas.microsoft.com/office/word/2006/wordml" xmlns:wps="http://schemas.microsoft.com/office/word/2010/wordprocessingShape" mc:Ignorable="w14 w15 w16se w16cid w16 w16cex w16sdtdh wp14">
+<w:numbering xmlns:wpc="http://schemas.microsoft.com/office/word/2010/wordprocessingCanvas" xmlns:cx="http://schemas.microsoft.com/office/drawing/2014/chartex" xmlns:cx1="http://schemas.microsoft.com/office/drawing/2015/9/8/chartex" xmlns:cx2="http://schemas.microsoft.com/office/drawing/2015/10/21/chartex" xmlns:cx3="http://schemas.microsoft.com/office/drawing/2016/5/9/chartex" xmlns:cx4="http://schemas.microsoft.com/office/drawing/2016/5/10/chartex" xmlns:cx5="http://schemas.microsoft.com/office/drawing/2016/5/11/chartex" xmlns:cx6="http://schemas.microsoft.com/office/drawing/2016/5/12/chartex" xmlns:cx7="http://schemas.microsoft.com/office/drawing/2016/5/13/chartex" xmlns:cx8="http://schemas.microsoft.com/office/drawing/2016/5/14/chartex" xmlns:mc="http://schemas.openxmlformats.org/markup-compatibility/2006" xmlns:aink="http://schemas.microsoft.com/office/drawing/2016/ink" xmlns:am3d="http://schemas.microsoft.com/office/drawing/2017/model3d" xmlns:o="urn:schemas-microsoft-com:office:office" xmlns:oel="http://schemas.microsoft.com/office/2019/extlst" xmlns:r="http://schemas.openxmlformats.org/officeDocument/2006/relationships" xmlns:m="http://schemas.openxmlformats.org/officeDocument/2006/math" xmlns:v="urn:schemas-microsoft-com:vml" xmlns:wp14="http://schemas.microsoft.com/office/word/2010/wordprocessingDrawing" xmlns:wp="http://schemas.openxmlformats.org/drawingml/2006/wordprocessingDrawing" xmlns:w10="urn:schemas-microsoft-com:office:word" xmlns:w="http://schemas.openxmlformats.org/wordprocessingml/2006/main" xmlns:w14="http://schemas.microsoft.com/office/word/2010/wordml" xmlns:w15="http://schemas.microsoft.com/office/word/2012/wordml" xmlns:w16cex="http://schemas.microsoft.com/office/word/2018/wordml/cex" xmlns:w16cid="http://schemas.microsoft.com/office/word/2016/wordml/cid" xmlns:w16="http://schemas.microsoft.com/office/word/2018/wordml" xmlns:w16sdtdh="http://schemas.microsoft.com/office/word/2020/wordml/sdtdatahash" xmlns:w16se="http://schemas.microsoft.com/office/word/2015/wordml/symex" xmlns:wpg="http://schemas.microsoft.com/office/word/2010/wordprocessingGroup" xmlns:wpi="http://schemas.microsoft.com/office/word/2010/wordprocessingInk" xmlns:wne="http://schemas.microsoft.com/office/word/2006/wordml" xmlns:wps="http://schemas.microsoft.com/office/word/2010/wordprocessingShape" mc:Ignorable="w14 w15 w16se w16cid w16 w16cex w16sdtdh wp14">
   <w:abstractNum w:abstractNumId="0" w15:restartNumberingAfterBreak="0">
     <w:nsid w:val="0BCB2E39"/>
     <w:multiLevelType w:val="multilevel"/>
@@ -2774,30 +2788,6 @@
 </file>
 
 <file path=customXml/item1.xml><?xml version="1.0" encoding="utf-8"?>
-<p:properties xmlns:p="http://schemas.microsoft.com/office/2006/metadata/properties" xmlns:xsi="http://www.w3.org/2001/XMLSchema-instance" xmlns:pc="http://schemas.microsoft.com/office/infopath/2007/PartnerControls">
-  <documentManagement>
-    <lcf76f155ced4ddcb4097134ff3c332f xmlns="0a53ad5e-08cc-4fba-9df9-747b79db3e02">
-      <Terms xmlns="http://schemas.microsoft.com/office/infopath/2007/PartnerControls"/>
-    </lcf76f155ced4ddcb4097134ff3c332f>
-    <TaxCatchAll xmlns="99f50afe-28e2-457c-9852-048361d66aad" xsi:nil="true"/>
-  </documentManagement>
-</p:properties>
-</file>
-
-<file path=customXml/item2.xml><?xml version="1.0" encoding="utf-8"?>
-<?mso-contentType ?>
-<FormTemplates xmlns="http://schemas.microsoft.com/sharepoint/v3/contenttype/forms">
-  <Display>DocumentLibraryForm</Display>
-  <Edit>DocumentLibraryForm</Edit>
-  <New>DocumentLibraryForm</New>
-</FormTemplates>
-</file>
-
-<file path=customXml/item3.xml><?xml version="1.0" encoding="utf-8"?>
-<b:Sources xmlns:b="http://schemas.openxmlformats.org/officeDocument/2006/bibliography" xmlns="http://schemas.openxmlformats.org/officeDocument/2006/bibliography" SelectedStyle="\APASixthEditionOfficeOnline.xsl" StyleName="APA" Version="6"/>
-</file>
-
-<file path=customXml/item4.xml><?xml version="1.0" encoding="utf-8"?>
 <ct:contentTypeSchema xmlns:ct="http://schemas.microsoft.com/office/2006/metadata/contentType" xmlns:ma="http://schemas.microsoft.com/office/2006/metadata/properties/metaAttributes" ct:_="" ma:_="" ma:contentTypeName="Documento" ma:contentTypeID="0x0101007F8ECE7139958D46ABEDA89D12B90CBF" ma:contentTypeVersion="12" ma:contentTypeDescription="Crie um novo documento." ma:contentTypeScope="" ma:versionID="504e4214042ae000646439f7e69e4742">
   <xsd:schema xmlns:xsd="http://www.w3.org/2001/XMLSchema" xmlns:xs="http://www.w3.org/2001/XMLSchema" xmlns:p="http://schemas.microsoft.com/office/2006/metadata/properties" xmlns:ns2="0a53ad5e-08cc-4fba-9df9-747b79db3e02" xmlns:ns3="99f50afe-28e2-457c-9852-048361d66aad" targetNamespace="http://schemas.microsoft.com/office/2006/metadata/properties" ma:root="true" ma:fieldsID="858e620b6131f334f565d79b87bb2368" ns2:_="" ns3:_="">
     <xsd:import namespace="0a53ad5e-08cc-4fba-9df9-747b79db3e02"/>
@@ -2992,34 +2982,31 @@
 </ct:contentTypeSchema>
 </file>
 
-<file path=customXml/itemProps1.xml><?xml version="1.0" encoding="utf-8"?>
-<ds:datastoreItem xmlns:ds="http://schemas.openxmlformats.org/officeDocument/2006/customXml" ds:itemID="{79054B02-B215-46AC-9176-544339E93661}">
-  <ds:schemaRefs>
-    <ds:schemaRef ds:uri="http://schemas.microsoft.com/office/2006/metadata/properties"/>
-    <ds:schemaRef ds:uri="http://schemas.microsoft.com/office/infopath/2007/PartnerControls"/>
-    <ds:schemaRef ds:uri="0a53ad5e-08cc-4fba-9df9-747b79db3e02"/>
-    <ds:schemaRef ds:uri="99f50afe-28e2-457c-9852-048361d66aad"/>
-  </ds:schemaRefs>
-</ds:datastoreItem>
+<file path=customXml/item2.xml><?xml version="1.0" encoding="utf-8"?>
+<b:Sources xmlns:b="http://schemas.openxmlformats.org/officeDocument/2006/bibliography" xmlns="http://schemas.openxmlformats.org/officeDocument/2006/bibliography" SelectedStyle="\APASixthEditionOfficeOnline.xsl" StyleName="APA" Version="6"/>
 </file>
 
-<file path=customXml/itemProps2.xml><?xml version="1.0" encoding="utf-8"?>
-<ds:datastoreItem xmlns:ds="http://schemas.openxmlformats.org/officeDocument/2006/customXml" ds:itemID="{B52C9AD5-4F18-4494-A12B-C11EA8399E21}">
-  <ds:schemaRefs>
-    <ds:schemaRef ds:uri="http://schemas.microsoft.com/sharepoint/v3/contenttype/forms"/>
-  </ds:schemaRefs>
-</ds:datastoreItem>
+<file path=customXml/item3.xml><?xml version="1.0" encoding="utf-8"?>
+<?mso-contentType ?>
+<FormTemplates xmlns="http://schemas.microsoft.com/sharepoint/v3/contenttype/forms">
+  <Display>DocumentLibraryForm</Display>
+  <Edit>DocumentLibraryForm</Edit>
+  <New>DocumentLibraryForm</New>
+</FormTemplates>
 </file>
 
-<file path=customXml/itemProps3.xml><?xml version="1.0" encoding="utf-8"?>
-<ds:datastoreItem xmlns:ds="http://schemas.openxmlformats.org/officeDocument/2006/customXml" ds:itemID="{43C36E59-8586-4352-8310-158AD4E65655}">
-  <ds:schemaRefs>
-    <ds:schemaRef ds:uri="http://schemas.openxmlformats.org/officeDocument/2006/bibliography"/>
-  </ds:schemaRefs>
-</ds:datastoreItem>
+<file path=customXml/item4.xml><?xml version="1.0" encoding="utf-8"?>
+<p:properties xmlns:p="http://schemas.microsoft.com/office/2006/metadata/properties" xmlns:xsi="http://www.w3.org/2001/XMLSchema-instance" xmlns:pc="http://schemas.microsoft.com/office/infopath/2007/PartnerControls">
+  <documentManagement>
+    <lcf76f155ced4ddcb4097134ff3c332f xmlns="0a53ad5e-08cc-4fba-9df9-747b79db3e02">
+      <Terms xmlns="http://schemas.microsoft.com/office/infopath/2007/PartnerControls"/>
+    </lcf76f155ced4ddcb4097134ff3c332f>
+    <TaxCatchAll xmlns="99f50afe-28e2-457c-9852-048361d66aad" xsi:nil="true"/>
+  </documentManagement>
+</p:properties>
 </file>
 
-<file path=customXml/itemProps4.xml><?xml version="1.0" encoding="utf-8"?>
+<file path=customXml/itemProps1.xml><?xml version="1.0" encoding="utf-8"?>
 <ds:datastoreItem xmlns:ds="http://schemas.openxmlformats.org/officeDocument/2006/customXml" ds:itemID="{8B299A9B-9EFB-406E-955B-E4E23C7F5805}">
   <ds:schemaRefs>
     <ds:schemaRef ds:uri="http://schemas.microsoft.com/office/2006/metadata/contentType"/>
@@ -3036,4 +3023,31 @@
     <ds:schemaRef ds:uri="http://schemas.microsoft.com/internal/obd"/>
   </ds:schemaRefs>
 </ds:datastoreItem>
+</file>
+
+<file path=customXml/itemProps2.xml><?xml version="1.0" encoding="utf-8"?>
+<ds:datastoreItem xmlns:ds="http://schemas.openxmlformats.org/officeDocument/2006/customXml" ds:itemID="{43C36E59-8586-4352-8310-158AD4E65655}">
+  <ds:schemaRefs>
+    <ds:schemaRef ds:uri="http://schemas.openxmlformats.org/officeDocument/2006/bibliography"/>
+  </ds:schemaRefs>
+</ds:datastoreItem>
+</file>
+
+<file path=customXml/itemProps3.xml><?xml version="1.0" encoding="utf-8"?>
+<ds:datastoreItem xmlns:ds="http://schemas.openxmlformats.org/officeDocument/2006/customXml" ds:itemID="{B52C9AD5-4F18-4494-A12B-C11EA8399E21}">
+  <ds:schemaRefs>
+    <ds:schemaRef ds:uri="http://schemas.microsoft.com/sharepoint/v3/contenttype/forms"/>
+  </ds:schemaRefs>
+</ds:datastoreItem>
+</file>
+
+<file path=customXml/itemProps4.xml><?xml version="1.0" encoding="utf-8"?>
+<ds:datastoreItem xmlns:ds="http://schemas.openxmlformats.org/officeDocument/2006/customXml" ds:itemID="{79054B02-B215-46AC-9176-544339E93661}">
+  <ds:schemaRefs>
+    <ds:schemaRef ds:uri="http://schemas.microsoft.com/office/2006/metadata/properties"/>
+    <ds:schemaRef ds:uri="http://schemas.microsoft.com/office/infopath/2007/PartnerControls"/>
+    <ds:schemaRef ds:uri="0a53ad5e-08cc-4fba-9df9-747b79db3e02"/>
+    <ds:schemaRef ds:uri="99f50afe-28e2-457c-9852-048361d66aad"/>
+  </ds:schemaRefs>
+</ds:datastoreItem>
 </file>